--- a/apps/results/templates/results/docx/vedmost_template.docx
+++ b/apps/results/templates/results/docx/vedmost_template.docx
@@ -14,8 +14,9 @@
       </w:pPr>
       <w:r>
         <w:rPr>
-          <w:rFonts w:ascii="Times New Roman" w:hAnsi="Times New Roman" w:eastAsia="Times New Roman"/>
-          <w:sz w:val="28"/>
+          <w:rFonts w:ascii="Times New Roman" w:eastAsia="Times New Roman" w:hAnsi="Times New Roman"/>
+          <w:sz w:val="28"/>
+          <w:lang w:val="en-US"/>
         </w:rPr>
         <w:t>TOSHKENT IJTIMOIY INNOVATSIYA UNIVERSITETI</w:t>
       </w:r>
@@ -32,10 +33,29 @@
       </w:pPr>
       <w:r>
         <w:rPr>
-          <w:rFonts w:ascii="Times New Roman" w:hAnsi="Times New Roman" w:eastAsia="Times New Roman"/>
-          <w:sz w:val="28"/>
-        </w:rPr>
-        <w:t>VEDMOST ({{ Guruh }})</w:t>
+          <w:rFonts w:ascii="Times New Roman" w:eastAsia="Times New Roman" w:hAnsi="Times New Roman"/>
+          <w:sz w:val="28"/>
+          <w:lang w:val="en-US"/>
+        </w:rPr>
+        <w:t>VEDMOST (</w:t>
+      </w:r>
+      <w:proofErr w:type="gramStart"/>
+      <w:r>
+        <w:rPr>
+          <w:rFonts w:ascii="Times New Roman" w:eastAsia="Times New Roman" w:hAnsi="Times New Roman"/>
+          <w:sz w:val="28"/>
+          <w:lang w:val="en-US"/>
+        </w:rPr>
+        <w:t>{{ Guruh</w:t>
+      </w:r>
+      <w:proofErr w:type="gramEnd"/>
+      <w:r>
+        <w:rPr>
+          <w:rFonts w:ascii="Times New Roman" w:eastAsia="Times New Roman" w:hAnsi="Times New Roman"/>
+          <w:sz w:val="28"/>
+          <w:lang w:val="en-US"/>
+        </w:rPr>
+        <w:t xml:space="preserve"> }})</w:t>
       </w:r>
     </w:p>
     <w:p>
@@ -49,10 +69,29 @@
       </w:pPr>
       <w:r>
         <w:rPr>
-          <w:rFonts w:ascii="Times New Roman" w:hAnsi="Times New Roman" w:eastAsia="Times New Roman"/>
-          <w:sz w:val="28"/>
-        </w:rPr>
-        <w:t>Fakultet: {{ Fakultet }} Iqtisodiyot va pedagogika</w:t>
+          <w:rFonts w:ascii="Times New Roman" w:eastAsia="Times New Roman" w:hAnsi="Times New Roman"/>
+          <w:sz w:val="28"/>
+          <w:lang w:val="en-US"/>
+        </w:rPr>
+        <w:t xml:space="preserve">Fakultet: </w:t>
+      </w:r>
+      <w:proofErr w:type="gramStart"/>
+      <w:r>
+        <w:rPr>
+          <w:rFonts w:ascii="Times New Roman" w:eastAsia="Times New Roman" w:hAnsi="Times New Roman"/>
+          <w:sz w:val="28"/>
+          <w:lang w:val="en-US"/>
+        </w:rPr>
+        <w:t>{{ Fakultet</w:t>
+      </w:r>
+      <w:proofErr w:type="gramEnd"/>
+      <w:r>
+        <w:rPr>
+          <w:rFonts w:ascii="Times New Roman" w:eastAsia="Times New Roman" w:hAnsi="Times New Roman"/>
+          <w:sz w:val="28"/>
+          <w:lang w:val="en-US"/>
+        </w:rPr>
+        <w:t xml:space="preserve"> }} </w:t>
       </w:r>
     </w:p>
     <w:p>
@@ -66,14 +105,108 @@
       </w:pPr>
       <w:r>
         <w:rPr>
-          <w:rFonts w:ascii="Times New Roman" w:hAnsi="Times New Roman" w:eastAsia="Times New Roman"/>
-          <w:sz w:val="28"/>
-        </w:rPr>
-        <w:t>Kursi: {{ Kursi }}</w:t>
+          <w:rFonts w:ascii="Times New Roman" w:eastAsia="Times New Roman" w:hAnsi="Times New Roman"/>
+          <w:sz w:val="28"/>
+          <w:lang w:val="en-US"/>
+        </w:rPr>
+        <w:t xml:space="preserve">Kursi: </w:t>
+      </w:r>
+      <w:proofErr w:type="gramStart"/>
+      <w:r>
+        <w:rPr>
+          <w:rFonts w:ascii="Times New Roman" w:eastAsia="Times New Roman" w:hAnsi="Times New Roman"/>
+          <w:sz w:val="28"/>
+          <w:lang w:val="en-US"/>
+        </w:rPr>
+        <w:t>{{ Kursi</w:t>
+      </w:r>
+      <w:proofErr w:type="gramEnd"/>
+      <w:r>
+        <w:rPr>
+          <w:rFonts w:ascii="Times New Roman" w:eastAsia="Times New Roman" w:hAnsi="Times New Roman"/>
+          <w:sz w:val="28"/>
+          <w:lang w:val="en-US"/>
+        </w:rPr>
+        <w:t xml:space="preserve"> }}</w:t>
+      </w:r>
+      <w:r>
+        <w:rPr>
+          <w:rFonts w:ascii="Times New Roman" w:eastAsia="Times New Roman" w:hAnsi="Times New Roman"/>
+          <w:sz w:val="28"/>
+          <w:lang w:val="en-US"/>
+        </w:rPr>
         <w:br/>
-        <w:t>Guruhi: {{ Guruh }}</w:t>
+        <w:t xml:space="preserve">Guruhi: </w:t>
+      </w:r>
+      <w:proofErr w:type="gramStart"/>
+      <w:r>
+        <w:rPr>
+          <w:rFonts w:ascii="Times New Roman" w:eastAsia="Times New Roman" w:hAnsi="Times New Roman"/>
+          <w:sz w:val="28"/>
+          <w:lang w:val="en-US"/>
+        </w:rPr>
+        <w:t>{{ Guruh</w:t>
+      </w:r>
+      <w:proofErr w:type="gramEnd"/>
+      <w:r>
+        <w:rPr>
+          <w:rFonts w:ascii="Times New Roman" w:eastAsia="Times New Roman" w:hAnsi="Times New Roman"/>
+          <w:sz w:val="28"/>
+          <w:lang w:val="en-US"/>
+        </w:rPr>
+        <w:t xml:space="preserve"> }}</w:t>
+      </w:r>
+      <w:r>
+        <w:rPr>
+          <w:rFonts w:ascii="Times New Roman" w:eastAsia="Times New Roman" w:hAnsi="Times New Roman"/>
+          <w:sz w:val="28"/>
+          <w:lang w:val="en-US"/>
+        </w:rPr>
         <w:br/>
-        <w:t xml:space="preserve">Test nomi: {{ Test_nomi }} </w:t>
+        <w:t xml:space="preserve">Test nomi: </w:t>
+      </w:r>
+      <w:proofErr w:type="gramStart"/>
+      <w:r>
+        <w:rPr>
+          <w:rFonts w:ascii="Times New Roman" w:eastAsia="Times New Roman" w:hAnsi="Times New Roman"/>
+          <w:sz w:val="28"/>
+          <w:lang w:val="en-US"/>
+        </w:rPr>
+        <w:t>{{ Test</w:t>
+      </w:r>
+      <w:proofErr w:type="gramEnd"/>
+      <w:r>
+        <w:rPr>
+          <w:rFonts w:ascii="Times New Roman" w:eastAsia="Times New Roman" w:hAnsi="Times New Roman"/>
+          <w:sz w:val="28"/>
+          <w:lang w:val="en-US"/>
+        </w:rPr>
+        <w:t>_</w:t>
+      </w:r>
+      <w:proofErr w:type="gramStart"/>
+      <w:r>
+        <w:rPr>
+          <w:rFonts w:ascii="Times New Roman" w:eastAsia="Times New Roman" w:hAnsi="Times New Roman"/>
+          <w:sz w:val="28"/>
+          <w:lang w:val="en-US"/>
+        </w:rPr>
+        <w:t>nomi }</w:t>
+      </w:r>
+      <w:proofErr w:type="gramEnd"/>
+      <w:r>
+        <w:rPr>
+          <w:rFonts w:ascii="Times New Roman" w:eastAsia="Times New Roman" w:hAnsi="Times New Roman"/>
+          <w:sz w:val="28"/>
+          <w:lang w:val="en-US"/>
+        </w:rPr>
+        <w:t xml:space="preserve">} </w:t>
+      </w:r>
+      <w:r>
+        <w:rPr>
+          <w:rFonts w:ascii="Times New Roman" w:eastAsia="Times New Roman" w:hAnsi="Times New Roman"/>
+          <w:sz w:val="28"/>
+          <w:lang w:val="en-US"/>
+        </w:rPr>
         <w:br/>
       </w:r>
     </w:p>
@@ -84,10 +217,10 @@
         <w:tblLook w:val="04A0" w:firstRow="1" w:lastRow="0" w:firstColumn="1" w:lastColumn="0" w:noHBand="0" w:noVBand="1"/>
       </w:tblPr>
       <w:tblGrid>
-        <w:gridCol w:w="562"/>
-        <w:gridCol w:w="4110"/>
-        <w:gridCol w:w="2336"/>
-        <w:gridCol w:w="2337"/>
+        <w:gridCol w:w="1633"/>
+        <w:gridCol w:w="3495"/>
+        <w:gridCol w:w="2103"/>
+        <w:gridCol w:w="2114"/>
       </w:tblGrid>
       <w:tr>
         <w:tc>
@@ -105,7 +238,7 @@
             </w:pPr>
             <w:r>
               <w:rPr>
-                <w:rFonts w:ascii="Times New Roman" w:hAnsi="Times New Roman" w:cs="Times New Roman" w:eastAsia="Times New Roman"/>
+                <w:rFonts w:ascii="Times New Roman" w:eastAsia="Times New Roman" w:hAnsi="Times New Roman" w:cs="Times New Roman"/>
                 <w:sz w:val="28"/>
                 <w:szCs w:val="28"/>
                 <w:lang w:val="uz-Cyrl-UZ"/>
@@ -128,77 +261,15 @@
                 <w:lang w:val="en-US"/>
               </w:rPr>
             </w:pPr>
-            <w:proofErr w:type="spellStart"/>
             <w:r>
               <w:rPr>
-                <w:rFonts w:ascii="Times New Roman" w:hAnsi="Times New Roman" w:cs="Times New Roman" w:eastAsia="Times New Roman"/>
+                <w:rFonts w:ascii="Times New Roman" w:eastAsia="Times New Roman" w:hAnsi="Times New Roman" w:cs="Times New Roman"/>
                 <w:sz w:val="28"/>
                 <w:szCs w:val="28"/>
                 <w:lang w:val="en-US"/>
               </w:rPr>
-              <w:t>Talabaning</w:t>
+              <w:t>Talabaning familiyasi, ismi, sharifi</w:t>
             </w:r>
-            <w:proofErr w:type="spellEnd"/>
-            <w:r>
-              <w:rPr>
-                <w:rFonts w:ascii="Times New Roman" w:hAnsi="Times New Roman" w:cs="Times New Roman" w:eastAsia="Times New Roman"/>
-                <w:sz w:val="28"/>
-                <w:szCs w:val="28"/>
-                <w:lang w:val="en-US"/>
-              </w:rPr>
-              <w:t xml:space="preserve"> </w:t>
-            </w:r>
-            <w:proofErr w:type="spellStart"/>
-            <w:r>
-              <w:rPr>
-                <w:rFonts w:ascii="Times New Roman" w:hAnsi="Times New Roman" w:cs="Times New Roman" w:eastAsia="Times New Roman"/>
-                <w:sz w:val="28"/>
-                <w:szCs w:val="28"/>
-                <w:lang w:val="en-US"/>
-              </w:rPr>
-              <w:t>familiyasi</w:t>
-            </w:r>
-            <w:proofErr w:type="spellEnd"/>
-            <w:r>
-              <w:rPr>
-                <w:rFonts w:ascii="Times New Roman" w:hAnsi="Times New Roman" w:cs="Times New Roman" w:eastAsia="Times New Roman"/>
-                <w:sz w:val="28"/>
-                <w:szCs w:val="28"/>
-                <w:lang w:val="en-US"/>
-              </w:rPr>
-              <w:t xml:space="preserve">, </w:t>
-            </w:r>
-            <w:proofErr w:type="spellStart"/>
-            <w:r>
-              <w:rPr>
-                <w:rFonts w:ascii="Times New Roman" w:hAnsi="Times New Roman" w:cs="Times New Roman" w:eastAsia="Times New Roman"/>
-                <w:sz w:val="28"/>
-                <w:szCs w:val="28"/>
-                <w:lang w:val="en-US"/>
-              </w:rPr>
-              <w:t>ismi</w:t>
-            </w:r>
-            <w:proofErr w:type="spellEnd"/>
-            <w:r>
-              <w:rPr>
-                <w:rFonts w:ascii="Times New Roman" w:hAnsi="Times New Roman" w:cs="Times New Roman" w:eastAsia="Times New Roman"/>
-                <w:sz w:val="28"/>
-                <w:szCs w:val="28"/>
-                <w:lang w:val="en-US"/>
-              </w:rPr>
-              <w:t xml:space="preserve">, </w:t>
-            </w:r>
-            <w:proofErr w:type="spellStart"/>
-            <w:r>
-              <w:rPr>
-                <w:rFonts w:ascii="Times New Roman" w:hAnsi="Times New Roman" w:cs="Times New Roman" w:eastAsia="Times New Roman"/>
-                <w:sz w:val="28"/>
-                <w:szCs w:val="28"/>
-                <w:lang w:val="en-US"/>
-              </w:rPr>
-              <w:t>sharifi</w:t>
-            </w:r>
-            <w:proofErr w:type="spellEnd"/>
           </w:p>
         </w:tc>
         <w:tc>
@@ -215,37 +286,15 @@
                 <w:lang w:val="en-US"/>
               </w:rPr>
             </w:pPr>
-            <w:proofErr w:type="spellStart"/>
             <w:r>
               <w:rPr>
-                <w:rFonts w:ascii="Times New Roman" w:hAnsi="Times New Roman" w:cs="Times New Roman" w:eastAsia="Times New Roman"/>
+                <w:rFonts w:ascii="Times New Roman" w:eastAsia="Times New Roman" w:hAnsi="Times New Roman" w:cs="Times New Roman"/>
                 <w:sz w:val="28"/>
                 <w:szCs w:val="28"/>
                 <w:lang w:val="en-US"/>
               </w:rPr>
-              <w:t>To’plagan</w:t>
+              <w:t>To’plagan bali</w:t>
             </w:r>
-            <w:proofErr w:type="spellEnd"/>
-            <w:r>
-              <w:rPr>
-                <w:rFonts w:ascii="Times New Roman" w:hAnsi="Times New Roman" w:cs="Times New Roman" w:eastAsia="Times New Roman"/>
-                <w:sz w:val="28"/>
-                <w:szCs w:val="28"/>
-                <w:lang w:val="en-US"/>
-              </w:rPr>
-              <w:t xml:space="preserve"> </w:t>
-            </w:r>
-            <w:proofErr w:type="spellStart"/>
-            <w:r>
-              <w:rPr>
-                <w:rFonts w:ascii="Times New Roman" w:hAnsi="Times New Roman" w:cs="Times New Roman" w:eastAsia="Times New Roman"/>
-                <w:sz w:val="28"/>
-                <w:szCs w:val="28"/>
-                <w:lang w:val="en-US"/>
-              </w:rPr>
-              <w:t>bali</w:t>
-            </w:r>
-            <w:proofErr w:type="spellEnd"/>
           </w:p>
         </w:tc>
         <w:tc>
@@ -262,17 +311,15 @@
                 <w:lang w:val="en-US"/>
               </w:rPr>
             </w:pPr>
-            <w:proofErr w:type="spellStart"/>
             <w:r>
               <w:rPr>
-                <w:rFonts w:ascii="Times New Roman" w:hAnsi="Times New Roman" w:cs="Times New Roman" w:eastAsia="Times New Roman"/>
+                <w:rFonts w:ascii="Times New Roman" w:eastAsia="Times New Roman" w:hAnsi="Times New Roman" w:cs="Times New Roman"/>
                 <w:sz w:val="28"/>
                 <w:szCs w:val="28"/>
                 <w:lang w:val="en-US"/>
               </w:rPr>
               <w:t>Imzo</w:t>
             </w:r>
-            <w:proofErr w:type="spellEnd"/>
           </w:p>
         </w:tc>
       </w:tr>
@@ -282,12 +329,17 @@
             <w:tcW w:w="562" w:type="dxa"/>
           </w:tcPr>
           <w:p>
+            <w:pPr>
+              <w:rPr>
+                <w:lang w:val="en-US"/>
+              </w:rPr>
+            </w:pPr>
             <w:r>
               <w:rPr>
-                <w:rFonts w:ascii="Times New Roman" w:hAnsi="Times New Roman" w:eastAsia="Times New Roman"/>
+                <w:rFonts w:ascii="Times New Roman" w:eastAsia="Times New Roman" w:hAnsi="Times New Roman"/>
                 <w:sz w:val="28"/>
               </w:rPr>
-              <w:t>{% for r in results_table %}{{ r.number }}</w:t>
+              <w:t>{%tr for r in results_table %} {{ r.number }}</w:t>
             </w:r>
           </w:p>
         </w:tc>
@@ -298,7 +350,7 @@
           <w:p>
             <w:r>
               <w:rPr>
-                <w:rFonts w:ascii="Times New Roman" w:hAnsi="Times New Roman" w:eastAsia="Times New Roman"/>
+                <w:rFonts w:ascii="Times New Roman" w:eastAsia="Times New Roman" w:hAnsi="Times New Roman"/>
                 <w:sz w:val="28"/>
               </w:rPr>
               <w:t>{{ r.full_name }}</w:t>
@@ -310,12 +362,21 @@
             <w:tcW w:w="2336" w:type="dxa"/>
           </w:tcPr>
           <w:p>
+            <w:proofErr w:type="gramStart"/>
             <w:r>
               <w:rPr>
-                <w:rFonts w:ascii="Times New Roman" w:hAnsi="Times New Roman" w:eastAsia="Times New Roman"/>
+                <w:rFonts w:ascii="Times New Roman" w:eastAsia="Times New Roman" w:hAnsi="Times New Roman"/>
                 <w:sz w:val="28"/>
               </w:rPr>
-              <w:t>{{ r.score }}</w:t>
+              <w:t>{{ r</w:t>
+            </w:r>
+            <w:proofErr w:type="gramEnd"/>
+            <w:r>
+              <w:rPr>
+                <w:rFonts w:ascii="Times New Roman" w:eastAsia="Times New Roman" w:hAnsi="Times New Roman"/>
+                <w:sz w:val="28"/>
+              </w:rPr>
+              <w:t>.score }}</w:t>
             </w:r>
           </w:p>
         </w:tc>
@@ -326,10 +387,10 @@
           <w:p>
             <w:r>
               <w:rPr>
-                <w:rFonts w:ascii="Times New Roman" w:hAnsi="Times New Roman" w:eastAsia="Times New Roman"/>
+                <w:rFonts w:ascii="Times New Roman" w:eastAsia="Times New Roman" w:hAnsi="Times New Roman"/>
                 <w:sz w:val="28"/>
               </w:rPr>
-              <w:t>{{ r.signature }}{% endfor %}</w:t>
+              <w:t>{{ r.signature }} {%tr endfor %}</w:t>
             </w:r>
           </w:p>
         </w:tc>
@@ -346,10 +407,16 @@
       </w:pPr>
       <w:r>
         <w:rPr>
-          <w:rFonts w:ascii="Times New Roman" w:hAnsi="Times New Roman" w:eastAsia="Times New Roman"/>
+          <w:rFonts w:ascii="Times New Roman" w:eastAsia="Times New Roman" w:hAnsi="Times New Roman"/>
           <w:sz w:val="28"/>
         </w:rPr>
         <w:br/>
+      </w:r>
+      <w:r>
+        <w:rPr>
+          <w:rFonts w:ascii="Times New Roman" w:eastAsia="Times New Roman" w:hAnsi="Times New Roman"/>
+          <w:sz w:val="28"/>
+        </w:rPr>
         <w:br/>
         <w:t>Jami talabalar soni: talabalar soni</w:t>
       </w:r>
@@ -365,27 +432,119 @@
       </w:pPr>
       <w:r>
         <w:rPr>
-          <w:rFonts w:ascii="Times New Roman" w:hAnsi="Times New Roman" w:eastAsia="Times New Roman"/>
-          <w:sz w:val="28"/>
+          <w:rFonts w:ascii="Times New Roman" w:eastAsia="Times New Roman" w:hAnsi="Times New Roman"/>
+          <w:sz w:val="28"/>
+          <w:lang w:val="en-US"/>
         </w:rPr>
         <w:t>“5” = soni</w:t>
+      </w:r>
+      <w:r>
+        <w:rPr>
+          <w:rFonts w:ascii="Times New Roman" w:eastAsia="Times New Roman" w:hAnsi="Times New Roman"/>
+          <w:sz w:val="28"/>
+          <w:lang w:val="en-US"/>
+        </w:rPr>
         <w:br/>
         <w:t>“4” = soni</w:t>
+      </w:r>
+      <w:r>
+        <w:rPr>
+          <w:rFonts w:ascii="Times New Roman" w:eastAsia="Times New Roman" w:hAnsi="Times New Roman"/>
+          <w:sz w:val="28"/>
+          <w:lang w:val="en-US"/>
+        </w:rPr>
         <w:br/>
         <w:t>“3” = soni</w:t>
+      </w:r>
+      <w:r>
+        <w:rPr>
+          <w:rFonts w:ascii="Times New Roman" w:eastAsia="Times New Roman" w:hAnsi="Times New Roman"/>
+          <w:sz w:val="28"/>
+          <w:lang w:val="en-US"/>
+        </w:rPr>
         <w:br/>
         <w:t>“2” = soni</w:t>
+      </w:r>
+      <w:r>
+        <w:rPr>
+          <w:rFonts w:ascii="Times New Roman" w:eastAsia="Times New Roman" w:hAnsi="Times New Roman"/>
+          <w:sz w:val="28"/>
+          <w:lang w:val="en-US"/>
+        </w:rPr>
         <w:br/>
         <w:t>“Kelmadi” = soni</w:t>
+      </w:r>
+      <w:r>
+        <w:rPr>
+          <w:rFonts w:ascii="Times New Roman" w:eastAsia="Times New Roman" w:hAnsi="Times New Roman"/>
+          <w:sz w:val="28"/>
+          <w:lang w:val="en-US"/>
+        </w:rPr>
         <w:br/>
+      </w:r>
+      <w:r>
+        <w:rPr>
+          <w:rFonts w:ascii="Times New Roman" w:eastAsia="Times New Roman" w:hAnsi="Times New Roman"/>
+          <w:sz w:val="28"/>
+          <w:lang w:val="en-US"/>
+        </w:rPr>
         <w:br/>
+      </w:r>
+      <w:r>
+        <w:rPr>
+          <w:rFonts w:ascii="Times New Roman" w:eastAsia="Times New Roman" w:hAnsi="Times New Roman"/>
+          <w:sz w:val="28"/>
+          <w:lang w:val="en-US"/>
+        </w:rPr>
         <w:br/>
         <w:t xml:space="preserve">Fakeltet dekani </w:t>
+      </w:r>
+      <w:r>
+        <w:rPr>
+          <w:rFonts w:ascii="Times New Roman" w:eastAsia="Times New Roman" w:hAnsi="Times New Roman"/>
+          <w:sz w:val="28"/>
+          <w:lang w:val="en-US"/>
+        </w:rPr>
         <w:tab/>
+      </w:r>
+      <w:r>
+        <w:rPr>
+          <w:rFonts w:ascii="Times New Roman" w:eastAsia="Times New Roman" w:hAnsi="Times New Roman"/>
+          <w:sz w:val="28"/>
+          <w:lang w:val="en-US"/>
+        </w:rPr>
         <w:tab/>
+      </w:r>
+      <w:r>
+        <w:rPr>
+          <w:rFonts w:ascii="Times New Roman" w:eastAsia="Times New Roman" w:hAnsi="Times New Roman"/>
+          <w:sz w:val="28"/>
+          <w:lang w:val="en-US"/>
+        </w:rPr>
         <w:tab/>
+      </w:r>
+      <w:r>
+        <w:rPr>
+          <w:rFonts w:ascii="Times New Roman" w:eastAsia="Times New Roman" w:hAnsi="Times New Roman"/>
+          <w:sz w:val="28"/>
+          <w:lang w:val="en-US"/>
+        </w:rPr>
         <w:tab/>
+      </w:r>
+      <w:r>
+        <w:rPr>
+          <w:rFonts w:ascii="Times New Roman" w:eastAsia="Times New Roman" w:hAnsi="Times New Roman"/>
+          <w:sz w:val="28"/>
+          <w:lang w:val="en-US"/>
+        </w:rPr>
         <w:tab/>
+      </w:r>
+      <w:r>
+        <w:rPr>
+          <w:rFonts w:ascii="Times New Roman" w:eastAsia="Times New Roman" w:hAnsi="Times New Roman"/>
+          <w:sz w:val="28"/>
+          <w:lang w:val="en-US"/>
+        </w:rPr>
         <w:tab/>
         <w:t>A. Nazarov</w:t>
       </w:r>
@@ -400,12 +559,6 @@
           <w:lang w:val="en-US"/>
         </w:rPr>
       </w:pPr>
-      <w:r>
-        <w:rPr>
-          <w:rFonts w:ascii="Times New Roman" w:hAnsi="Times New Roman" w:eastAsia="Times New Roman"/>
-          <w:sz w:val="28"/>
-        </w:rPr>
-      </w:r>
     </w:p>
     <w:sectPr>
       <w:pgSz w:w="11906" w:h="16838"/>
@@ -1020,7 +1173,6 @@
   <w:style w:type="character" w:default="1" w:styleId="a0">
     <w:name w:val="Default Paragraph Font"/>
     <w:uiPriority w:val="1"/>
-    <w:semiHidden/>
     <w:unhideWhenUsed/>
   </w:style>
   <w:style w:type="table" w:default="1" w:styleId="a1">

--- a/apps/results/templates/results/docx/vedmost_template.docx
+++ b/apps/results/templates/results/docx/vedmost_template.docx
@@ -405,22 +405,8 @@
             <w:vAlign w:val="center"/>
           </w:tcPr>
           <w:p>
-            <w:pPr>
-              <w:spacing w:before="20" w:after="20"/>
-              <w:jc w:val="center"/>
-            </w:pPr>
             <w:r>
-              <w:rPr>
-                <w:rFonts w:ascii="Times New Roman" w:cs="Times New Roman" w:eastAsia="Times New Roman" w:hAnsi="Times New Roman"/>
-                <w:b w:val="false"/>
-                <w:bCs w:val="false"/>
-                <w:i w:val="false"/>
-                <w:iCs w:val="false"/>
-                <w:color w:val="000000"/>
-                <w:sz w:val="20"/>
-                <w:szCs w:val="20"/>
-              </w:rPr>
-              <w:t xml:space="preserve">{%tr for r in results_table %}{{ r.number }}</w:t>
+              <w:t>{% for r in results_table %}{{ r.number }}</w:t>
             </w:r>
           </w:p>
         </w:tc>
@@ -443,22 +429,8 @@
             <w:vAlign w:val="center"/>
           </w:tcPr>
           <w:p>
-            <w:pPr>
-              <w:spacing w:before="20" w:after="20"/>
-              <w:jc w:val="left"/>
-            </w:pPr>
             <w:r>
-              <w:rPr>
-                <w:rFonts w:ascii="Times New Roman" w:cs="Times New Roman" w:eastAsia="Times New Roman" w:hAnsi="Times New Roman"/>
-                <w:b w:val="false"/>
-                <w:bCs w:val="false"/>
-                <w:i w:val="false"/>
-                <w:iCs w:val="false"/>
-                <w:color w:val="000000"/>
-                <w:sz w:val="20"/>
-                <w:szCs w:val="20"/>
-              </w:rPr>
-              <w:t xml:space="preserve">{{ r.full_name }}</w:t>
+              <w:t>{{ r.full_name }}</w:t>
             </w:r>
           </w:p>
         </w:tc>
@@ -481,22 +453,8 @@
             <w:vAlign w:val="center"/>
           </w:tcPr>
           <w:p>
-            <w:pPr>
-              <w:spacing w:before="20" w:after="20"/>
-              <w:jc w:val="center"/>
-            </w:pPr>
             <w:r>
-              <w:rPr>
-                <w:rFonts w:ascii="Times New Roman" w:cs="Times New Roman" w:eastAsia="Times New Roman" w:hAnsi="Times New Roman"/>
-                <w:b w:val="false"/>
-                <w:bCs w:val="false"/>
-                <w:i w:val="false"/>
-                <w:iCs w:val="false"/>
-                <w:color w:val="000000"/>
-                <w:sz w:val="20"/>
-                <w:szCs w:val="20"/>
-              </w:rPr>
-              <w:t xml:space="preserve">{{ r.score }}</w:t>
+              <w:t>{{ r.score }}</w:t>
             </w:r>
           </w:p>
         </w:tc>
@@ -519,22 +477,8 @@
             <w:vAlign w:val="center"/>
           </w:tcPr>
           <w:p>
-            <w:pPr>
-              <w:spacing w:before="20" w:after="20"/>
-              <w:jc w:val="center"/>
-            </w:pPr>
             <w:r>
-              <w:rPr>
-                <w:rFonts w:ascii="Times New Roman" w:cs="Times New Roman" w:eastAsia="Times New Roman" w:hAnsi="Times New Roman"/>
-                <w:b w:val="false"/>
-                <w:bCs w:val="false"/>
-                <w:i w:val="false"/>
-                <w:iCs w:val="false"/>
-                <w:color w:val="000000"/>
-                <w:sz w:val="20"/>
-                <w:szCs w:val="20"/>
-              </w:rPr>
-              <w:t xml:space="preserve">{{ r.signature }}{%tr endfor %}</w:t>
+              <w:t>{{ r.signature }}{% endfor %}</w:t>
             </w:r>
           </w:p>
         </w:tc>

--- a/apps/results/templates/results/docx/vedmost_template.docx
+++ b/apps/results/templates/results/docx/vedmost_template.docx
@@ -406,7 +406,7 @@
           </w:tcPr>
           <w:p>
             <w:r>
-              <w:t>{% for r in results_table %}{{ r.number }}</w:t>
+              <w:t>{%tr for r in results_table %}{{ r.number }}</w:t>
             </w:r>
           </w:p>
         </w:tc>
@@ -478,7 +478,7 @@
           </w:tcPr>
           <w:p>
             <w:r>
-              <w:t>{{ r.signature }}{% endfor %}</w:t>
+              <w:t>{{ r.signature }}{%tr endfor %}</w:t>
             </w:r>
           </w:p>
         </w:tc>

--- a/apps/results/templates/results/docx/vedmost_template.docx
+++ b/apps/results/templates/results/docx/vedmost_template.docx
@@ -405,8 +405,14 @@
             <w:vAlign w:val="center"/>
           </w:tcPr>
           <w:p>
+            <w:r/>
             <w:r>
-              <w:t>{%tr for r in results_table %}{{ r.number }}</w:t>
+              <w:t>{%tr for r in results_table %}</w:t>
+            </w:r>
+          </w:p>
+          <w:p>
+            <w:r>
+              <w:t>{{ r.number }}</w:t>
             </w:r>
           </w:p>
         </w:tc>
@@ -429,6 +435,7 @@
             <w:vAlign w:val="center"/>
           </w:tcPr>
           <w:p>
+            <w:r/>
             <w:r>
               <w:t>{{ r.full_name }}</w:t>
             </w:r>
@@ -453,6 +460,7 @@
             <w:vAlign w:val="center"/>
           </w:tcPr>
           <w:p>
+            <w:r/>
             <w:r>
               <w:t>{{ r.score }}</w:t>
             </w:r>
@@ -477,8 +485,14 @@
             <w:vAlign w:val="center"/>
           </w:tcPr>
           <w:p>
+            <w:r/>
             <w:r>
-              <w:t>{{ r.signature }}{%tr endfor %}</w:t>
+              <w:t>{{ r.signature }}</w:t>
+            </w:r>
+          </w:p>
+          <w:p>
+            <w:r>
+              <w:t>{%tr endfor %}</w:t>
             </w:r>
           </w:p>
         </w:tc>

--- a/apps/results/templates/results/docx/vedmost_template.docx
+++ b/apps/results/templates/results/docx/vedmost_template.docx
@@ -407,7 +407,7 @@
           <w:p>
             <w:r/>
             <w:r>
-              <w:t>{%tr for r in results_table %}</w:t>
+              <w:t>{% for r in results_table %}</w:t>
             </w:r>
           </w:p>
           <w:p>
@@ -492,7 +492,7 @@
           </w:p>
           <w:p>
             <w:r>
-              <w:t>{%tr endfor %}</w:t>
+              <w:t>{% endfor %}</w:t>
             </w:r>
           </w:p>
         </w:tc>

--- a/apps/results/templates/results/docx/vedmost_template.docx
+++ b/apps/results/templates/results/docx/vedmost_template.docx
@@ -405,9 +405,8 @@
             <w:vAlign w:val="center"/>
           </w:tcPr>
           <w:p>
-            <w:r/>
             <w:r>
-              <w:t>{% for r in results_table %}</w:t>
+              <w:t>{% tr for r in results_table %}</w:t>
             </w:r>
           </w:p>
           <w:p>
@@ -435,7 +434,6 @@
             <w:vAlign w:val="center"/>
           </w:tcPr>
           <w:p>
-            <w:r/>
             <w:r>
               <w:t>{{ r.full_name }}</w:t>
             </w:r>
@@ -460,7 +458,6 @@
             <w:vAlign w:val="center"/>
           </w:tcPr>
           <w:p>
-            <w:r/>
             <w:r>
               <w:t>{{ r.score }}</w:t>
             </w:r>
@@ -485,14 +482,13 @@
             <w:vAlign w:val="center"/>
           </w:tcPr>
           <w:p>
-            <w:r/>
             <w:r>
               <w:t>{{ r.signature }}</w:t>
             </w:r>
           </w:p>
           <w:p>
             <w:r>
-              <w:t>{% endfor %}</w:t>
+              <w:t>{% tr endfor %}</w:t>
             </w:r>
           </w:p>
         </w:tc>

--- a/apps/results/templates/results/docx/vedmost_template.docx
+++ b/apps/results/templates/results/docx/vedmost_template.docx
@@ -406,12 +406,7 @@
           </w:tcPr>
           <w:p>
             <w:r>
-              <w:t>{% tr for r in results_table %}</w:t>
-            </w:r>
-          </w:p>
-          <w:p>
-            <w:r>
-              <w:t>{{ r.number }}</w:t>
+              <w:t xml:space="preserve">{% for r in results_table %}{{ r.number }}</w:t>
             </w:r>
           </w:p>
         </w:tc>
@@ -483,12 +478,7 @@
           </w:tcPr>
           <w:p>
             <w:r>
-              <w:t>{{ r.signature }}</w:t>
-            </w:r>
-          </w:p>
-          <w:p>
-            <w:r>
-              <w:t>{% tr endfor %}</w:t>
+              <w:t xml:space="preserve">{{ r.signature }}{% endfor %}</w:t>
             </w:r>
           </w:p>
         </w:tc>

--- a/apps/results/templates/results/docx/vedmost_template.docx
+++ b/apps/results/templates/results/docx/vedmost_template.docx
@@ -2,7 +2,6 @@
 <file path=word/document.xml><?xml version="1.0" encoding="utf-8"?>
 <w:document xmlns:wpc="http://schemas.microsoft.com/office/word/2010/wordprocessingCanvas" xmlns:mc="http://schemas.openxmlformats.org/markup-compatibility/2006" xmlns:r="http://schemas.openxmlformats.org/officeDocument/2006/relationships" xmlns:m="http://schemas.openxmlformats.org/officeDocument/2006/math" xmlns:o="urn:schemas-microsoft-com:office:office" xmlns:w="http://schemas.openxmlformats.org/wordprocessingml/2006/main" xmlns:w14="http://schemas.microsoft.com/office/word/2010/wordml" xmlns:w15="http://schemas.microsoft.com/office/word/2012/wordml" xmlns:wne="http://schemas.microsoft.com/office/word/2006/wordml" mc:Ignorable="w14 w15">
   <w:body>
-    <!-- Sarlavha -->
     <w:p>
       <w:pPr>
         <w:jc w:val="center"/>
@@ -33,7 +32,6 @@
         <w:t xml:space="preserve">VEDMOST ({{ Guruh }})</w:t>
       </w:r>
     </w:p>
-    <!-- Meta ma'lumotlar -->
     <w:p>
       <w:pPr>
         <w:spacing w:before="30" w:after="30"/>
@@ -149,7 +147,6 @@
         <w:spacing w:before="60" w:after="60"/>
       </w:pPr>
     </w:p>
-    <!-- Jadval: sarlavha + {% for %} qatorlar -->
     <w:tbl>
       <w:tblPr>
         <w:tblW w:type="dxa" w:w="9000"/>
@@ -168,7 +165,6 @@
         <w:gridCol w:w="2000"/>
         <w:gridCol w:w="2000"/>
       </w:tblGrid>
-      <!-- SARLAVHA QATORI -->
       <w:tr>
         <w:trPr>
           <w:tblHeader/>
@@ -283,8 +279,6 @@
           </w:p>
         </w:tc>
       </w:tr>
-      <!-- MA'LUMOTLAR QATORLARI — docxtpl for loop -->
-      <!-- MUHIM: {% for %} birinchi <w:t> da, {% endfor %} oxirgi <w:t> da bo'lishi shart -->
       <w:tr>
         <w:trPr>
           <w:trHeight w:val="500" w:hRule="atLeast"/>
@@ -394,7 +388,6 @@
         <w:spacing w:before="120" w:after="60"/>
       </w:pPr>
     </w:p>
-    <!-- Statistika -->
     <w:p>
       <w:pPr>
         <w:spacing w:before="30" w:after="30"/>
